--- a/議事録10回目.docx
+++ b/議事録10回目.docx
@@ -50,9 +50,6 @@
     <w:p>
       <w:pPr>
         <w:spacing w:after="0"/>
-        <w:rPr>
-          <w:rFonts w:hint="eastAsia"/>
-        </w:rPr>
       </w:pPr>
       <w:r>
         <w:rPr>
@@ -173,9 +170,6 @@
     <w:p>
       <w:pPr>
         <w:spacing w:after="0"/>
-        <w:rPr>
-          <w:rFonts w:hint="eastAsia"/>
-        </w:rPr>
       </w:pPr>
       <w:r>
         <w:rPr>
@@ -193,6 +187,9 @@
     <w:p>
       <w:pPr>
         <w:spacing w:after="0"/>
+        <w:rPr>
+          <w:rFonts w:hint="eastAsia"/>
+        </w:rPr>
       </w:pPr>
       <w:r>
         <w:rPr>
